--- a/Week8-GIT/Handson1.docx
+++ b/Week8-GIT/Handson1.docx
@@ -23,46 +23,6 @@
         </w:rPr>
         <w:t>GIT HANDSON-1</w:t>
       </w:r>
-    </w:p>
-    <w:p>
-      <w:pPr>
-        <w:jc w:val="center"/>
-        <w:rPr>
-          <w:rFonts w:ascii="Times New Roman" w:hAnsi="Times New Roman" w:cs="Times New Roman"/>
-          <w:b/>
-          <w:bCs/>
-          <w:sz w:val="28"/>
-          <w:szCs w:val="28"/>
-        </w:rPr>
-      </w:pPr>
-    </w:p>
-    <w:p>
-      <w:pPr>
-        <w:rPr>
-          <w:rFonts w:ascii="Times New Roman" w:hAnsi="Times New Roman" w:cs="Times New Roman"/>
-          <w:b/>
-          <w:bCs/>
-        </w:rPr>
-      </w:pPr>
-      <w:r>
-        <w:rPr>
-          <w:rFonts w:ascii="Times New Roman" w:hAnsi="Times New Roman" w:cs="Times New Roman"/>
-          <w:b/>
-          <w:bCs/>
-        </w:rPr>
-        <w:t xml:space="preserve">Checkout my Gitlab: </w:t>
-      </w:r>
-      <w:hyperlink r:id="rId6" w:history="1">
-        <w:r>
-          <w:rPr>
-            <w:rStyle w:val="Hyperlink"/>
-            <w:rFonts w:ascii="Times New Roman" w:hAnsi="Times New Roman" w:cs="Times New Roman"/>
-            <w:b/>
-            <w:bCs/>
-          </w:rPr>
-          <w:t>https://gitlab.com/nikithapotluri/GitDemo/-/tree/master?ref_type=heads</w:t>
-        </w:r>
-      </w:hyperlink>
     </w:p>
     <w:p>
       <w:pPr>
@@ -138,7 +98,7 @@
                     <pic:cNvPicPr/>
                   </pic:nvPicPr>
                   <pic:blipFill>
-                    <a:blip r:embed="rId7"/>
+                    <a:blip r:embed="rId6"/>
                     <a:stretch>
                       <a:fillRect/>
                     </a:stretch>
@@ -224,7 +184,7 @@
                     <pic:cNvPicPr/>
                   </pic:nvPicPr>
                   <pic:blipFill>
-                    <a:blip r:embed="rId8"/>
+                    <a:blip r:embed="rId7"/>
                     <a:stretch>
                       <a:fillRect/>
                     </a:stretch>
@@ -301,7 +261,7 @@
                     <pic:cNvPicPr/>
                   </pic:nvPicPr>
                   <pic:blipFill>
-                    <a:blip r:embed="rId9"/>
+                    <a:blip r:embed="rId8"/>
                     <a:stretch>
                       <a:fillRect/>
                     </a:stretch>
@@ -400,7 +360,6 @@
           <w:rFonts w:ascii="Times New Roman" w:hAnsi="Times New Roman" w:cs="Times New Roman"/>
           <w:noProof/>
         </w:rPr>
-        <w:lastRenderedPageBreak/>
         <w:drawing>
           <wp:inline distT="0" distB="0" distL="0" distR="0" wp14:anchorId="13312AED" wp14:editId="168D8142">
             <wp:extent cx="3743847" cy="809738"/>
@@ -417,7 +376,7 @@
                     <pic:cNvPicPr/>
                   </pic:nvPicPr>
                   <pic:blipFill>
-                    <a:blip r:embed="rId10"/>
+                    <a:blip r:embed="rId9"/>
                     <a:stretch>
                       <a:fillRect/>
                     </a:stretch>
@@ -472,6 +431,7 @@
           <w:rFonts w:ascii="Times New Roman" w:hAnsi="Times New Roman" w:cs="Times New Roman"/>
           <w:noProof/>
         </w:rPr>
+        <w:lastRenderedPageBreak/>
         <w:drawing>
           <wp:inline distT="0" distB="0" distL="0" distR="0" wp14:anchorId="60FBF4BF" wp14:editId="2D8777C6">
             <wp:extent cx="3017520" cy="3316236"/>
@@ -488,7 +448,7 @@
                     <pic:cNvPicPr/>
                   </pic:nvPicPr>
                   <pic:blipFill>
-                    <a:blip r:embed="rId11"/>
+                    <a:blip r:embed="rId10"/>
                     <a:stretch>
                       <a:fillRect/>
                     </a:stretch>
@@ -563,7 +523,7 @@
                     <pic:cNvPicPr/>
                   </pic:nvPicPr>
                   <pic:blipFill>
-                    <a:blip r:embed="rId12"/>
+                    <a:blip r:embed="rId11"/>
                     <a:stretch>
                       <a:fillRect/>
                     </a:stretch>
@@ -620,6 +580,7 @@
       <w:r>
         <w:rPr>
           <w:rFonts w:ascii="Times New Roman" w:hAnsi="Times New Roman" w:cs="Times New Roman"/>
+          <w:noProof/>
         </w:rPr>
         <w:drawing>
           <wp:inline distT="0" distB="0" distL="0" distR="0" wp14:anchorId="7C9ECF98" wp14:editId="0DDA2EC2">
@@ -637,7 +598,7 @@
                     <pic:cNvPicPr/>
                   </pic:nvPicPr>
                   <pic:blipFill>
-                    <a:blip r:embed="rId13"/>
+                    <a:blip r:embed="rId12"/>
                     <a:stretch>
                       <a:fillRect/>
                     </a:stretch>
@@ -694,6 +655,7 @@
       <w:r>
         <w:rPr>
           <w:rFonts w:ascii="Times New Roman" w:hAnsi="Times New Roman" w:cs="Times New Roman"/>
+          <w:noProof/>
         </w:rPr>
         <w:drawing>
           <wp:inline distT="0" distB="0" distL="0" distR="0" wp14:anchorId="2902F8F6" wp14:editId="46EF4D21">
@@ -711,7 +673,7 @@
                     <pic:cNvPicPr/>
                   </pic:nvPicPr>
                   <pic:blipFill>
-                    <a:blip r:embed="rId14"/>
+                    <a:blip r:embed="rId13"/>
                     <a:stretch>
                       <a:fillRect/>
                     </a:stretch>
@@ -768,8 +730,8 @@
       <w:r>
         <w:rPr>
           <w:rFonts w:ascii="Times New Roman" w:hAnsi="Times New Roman" w:cs="Times New Roman"/>
-        </w:rPr>
-        <w:lastRenderedPageBreak/>
+          <w:noProof/>
+        </w:rPr>
         <w:drawing>
           <wp:inline distT="0" distB="0" distL="0" distR="0" wp14:anchorId="7CF1BE1E" wp14:editId="61178673">
             <wp:extent cx="2629267" cy="428685"/>
@@ -786,7 +748,7 @@
                     <pic:cNvPicPr/>
                   </pic:nvPicPr>
                   <pic:blipFill>
-                    <a:blip r:embed="rId15"/>
+                    <a:blip r:embed="rId14"/>
                     <a:stretch>
                       <a:fillRect/>
                     </a:stretch>
@@ -817,7 +779,9 @@
       <w:r>
         <w:rPr>
           <w:rFonts w:ascii="Times New Roman" w:hAnsi="Times New Roman" w:cs="Times New Roman"/>
-        </w:rPr>
+          <w:noProof/>
+        </w:rPr>
+        <w:lastRenderedPageBreak/>
         <w:drawing>
           <wp:inline distT="0" distB="0" distL="0" distR="0" wp14:anchorId="584CEEEC" wp14:editId="54CE3F01">
             <wp:extent cx="4934639" cy="2238687"/>
@@ -834,7 +798,7 @@
                     <pic:cNvPicPr/>
                   </pic:nvPicPr>
                   <pic:blipFill>
-                    <a:blip r:embed="rId16"/>
+                    <a:blip r:embed="rId15"/>
                     <a:stretch>
                       <a:fillRect/>
                     </a:stretch>
@@ -932,6 +896,7 @@
         <w:rPr>
           <w:rFonts w:ascii="Times New Roman" w:hAnsi="Times New Roman" w:cs="Times New Roman"/>
           <w:bCs/>
+          <w:noProof/>
           <w:lang w:val="en-US"/>
         </w:rPr>
         <w:drawing>
@@ -950,7 +915,7 @@
                     <pic:cNvPicPr/>
                   </pic:nvPicPr>
                   <pic:blipFill>
-                    <a:blip r:embed="rId17"/>
+                    <a:blip r:embed="rId16"/>
                     <a:stretch>
                       <a:fillRect/>
                     </a:stretch>
@@ -1032,6 +997,7 @@
         <w:rPr>
           <w:rFonts w:ascii="Times New Roman" w:hAnsi="Times New Roman" w:cs="Times New Roman"/>
           <w:bCs/>
+          <w:noProof/>
           <w:lang w:val="en-US"/>
         </w:rPr>
         <w:drawing>
@@ -1050,7 +1016,7 @@
                     <pic:cNvPicPr/>
                   </pic:nvPicPr>
                   <pic:blipFill>
-                    <a:blip r:embed="rId18"/>
+                    <a:blip r:embed="rId17"/>
                     <a:stretch>
                       <a:fillRect/>
                     </a:stretch>
@@ -1130,6 +1096,7 @@
         <w:rPr>
           <w:rFonts w:ascii="Times New Roman" w:hAnsi="Times New Roman" w:cs="Times New Roman"/>
           <w:bCs/>
+          <w:noProof/>
           <w:lang w:val="en-US"/>
         </w:rPr>
         <w:drawing>
@@ -1148,7 +1115,7 @@
                     <pic:cNvPicPr/>
                   </pic:nvPicPr>
                   <pic:blipFill>
-                    <a:blip r:embed="rId19"/>
+                    <a:blip r:embed="rId18"/>
                     <a:stretch>
                       <a:fillRect/>
                     </a:stretch>
@@ -1213,6 +1180,7 @@
         <w:rPr>
           <w:rFonts w:ascii="Times New Roman" w:hAnsi="Times New Roman" w:cs="Times New Roman"/>
           <w:bCs/>
+          <w:noProof/>
           <w:lang w:val="en-US"/>
         </w:rPr>
         <w:lastRenderedPageBreak/>
@@ -1232,7 +1200,7 @@
                     <pic:cNvPicPr/>
                   </pic:nvPicPr>
                   <pic:blipFill>
-                    <a:blip r:embed="rId20"/>
+                    <a:blip r:embed="rId19"/>
                     <a:stretch>
                       <a:fillRect/>
                     </a:stretch>
@@ -1304,6 +1272,7 @@
         <w:rPr>
           <w:rFonts w:ascii="Times New Roman" w:hAnsi="Times New Roman" w:cs="Times New Roman"/>
           <w:bCs/>
+          <w:noProof/>
           <w:lang w:val="en-US"/>
         </w:rPr>
         <w:drawing>
@@ -1322,7 +1291,7 @@
                     <pic:cNvPicPr/>
                   </pic:nvPicPr>
                   <pic:blipFill>
-                    <a:blip r:embed="rId21"/>
+                    <a:blip r:embed="rId20"/>
                     <a:stretch>
                       <a:fillRect/>
                     </a:stretch>
@@ -1366,6 +1335,7 @@
         <w:rPr>
           <w:rFonts w:ascii="Times New Roman" w:hAnsi="Times New Roman" w:cs="Times New Roman"/>
           <w:bCs/>
+          <w:noProof/>
           <w:lang w:val="en-US"/>
         </w:rPr>
         <w:drawing>
@@ -1384,7 +1354,7 @@
                     <pic:cNvPicPr/>
                   </pic:nvPicPr>
                   <pic:blipFill>
-                    <a:blip r:embed="rId22"/>
+                    <a:blip r:embed="rId21"/>
                     <a:stretch>
                       <a:fillRect/>
                     </a:stretch>
@@ -1456,6 +1426,7 @@
       <w:r>
         <w:rPr>
           <w:rFonts w:ascii="Times New Roman" w:hAnsi="Times New Roman" w:cs="Times New Roman"/>
+          <w:noProof/>
         </w:rPr>
         <w:drawing>
           <wp:inline distT="0" distB="0" distL="0" distR="0" wp14:anchorId="7043B627" wp14:editId="5357221B">
@@ -1473,7 +1444,7 @@
                     <pic:cNvPicPr/>
                   </pic:nvPicPr>
                   <pic:blipFill>
-                    <a:blip r:embed="rId23"/>
+                    <a:blip r:embed="rId22"/>
                     <a:stretch>
                       <a:fillRect/>
                     </a:stretch>
@@ -1530,6 +1501,7 @@
       <w:r>
         <w:rPr>
           <w:rFonts w:ascii="Times New Roman" w:hAnsi="Times New Roman" w:cs="Times New Roman"/>
+          <w:noProof/>
         </w:rPr>
         <w:drawing>
           <wp:inline distT="0" distB="0" distL="0" distR="0" wp14:anchorId="4C194D26" wp14:editId="180BB1C6">
@@ -1547,7 +1519,7 @@
                     <pic:cNvPicPr/>
                   </pic:nvPicPr>
                   <pic:blipFill>
-                    <a:blip r:embed="rId24"/>
+                    <a:blip r:embed="rId23"/>
                     <a:stretch>
                       <a:fillRect/>
                     </a:stretch>
@@ -1604,6 +1576,7 @@
       <w:r>
         <w:rPr>
           <w:rFonts w:ascii="Times New Roman" w:hAnsi="Times New Roman" w:cs="Times New Roman"/>
+          <w:noProof/>
         </w:rPr>
         <w:drawing>
           <wp:inline distT="0" distB="0" distL="0" distR="0" wp14:anchorId="574CB4AC" wp14:editId="604F8671">
@@ -1621,7 +1594,7 @@
                     <pic:cNvPicPr/>
                   </pic:nvPicPr>
                   <pic:blipFill>
-                    <a:blip r:embed="rId25"/>
+                    <a:blip r:embed="rId24"/>
                     <a:stretch>
                       <a:fillRect/>
                     </a:stretch>
@@ -1678,6 +1651,7 @@
       <w:r>
         <w:rPr>
           <w:rFonts w:ascii="Times New Roman" w:hAnsi="Times New Roman" w:cs="Times New Roman"/>
+          <w:noProof/>
         </w:rPr>
         <w:drawing>
           <wp:inline distT="0" distB="0" distL="0" distR="0" wp14:anchorId="5D2171D8" wp14:editId="6722792F">
@@ -1695,7 +1669,7 @@
                     <pic:cNvPicPr/>
                   </pic:nvPicPr>
                   <pic:blipFill>
-                    <a:blip r:embed="rId26"/>
+                    <a:blip r:embed="rId25"/>
                     <a:stretch>
                       <a:fillRect/>
                     </a:stretch>
@@ -1781,6 +1755,7 @@
       <w:r>
         <w:rPr>
           <w:rFonts w:ascii="Times New Roman" w:hAnsi="Times New Roman" w:cs="Times New Roman"/>
+          <w:noProof/>
         </w:rPr>
         <w:drawing>
           <wp:inline distT="0" distB="0" distL="0" distR="0" wp14:anchorId="70A36B7A" wp14:editId="58A2BD6E">
@@ -1798,7 +1773,7 @@
                     <pic:cNvPicPr/>
                   </pic:nvPicPr>
                   <pic:blipFill>
-                    <a:blip r:embed="rId27"/>
+                    <a:blip r:embed="rId26"/>
                     <a:stretch>
                       <a:fillRect/>
                     </a:stretch>
@@ -1838,6 +1813,7 @@
       <w:r>
         <w:rPr>
           <w:rFonts w:ascii="Times New Roman" w:hAnsi="Times New Roman" w:cs="Times New Roman"/>
+          <w:noProof/>
         </w:rPr>
         <w:drawing>
           <wp:inline distT="0" distB="0" distL="0" distR="0" wp14:anchorId="282907E3" wp14:editId="38509BD0">
@@ -1855,7 +1831,7 @@
                     <pic:cNvPicPr/>
                   </pic:nvPicPr>
                   <pic:blipFill>
-                    <a:blip r:embed="rId28"/>
+                    <a:blip r:embed="rId27"/>
                     <a:stretch>
                       <a:fillRect/>
                     </a:stretch>
@@ -1930,7 +1906,7 @@
                     <pic:cNvPicPr/>
                   </pic:nvPicPr>
                   <pic:blipFill>
-                    <a:blip r:embed="rId29"/>
+                    <a:blip r:embed="rId28"/>
                     <a:stretch>
                       <a:fillRect/>
                     </a:stretch>
@@ -1953,6 +1929,7 @@
       <w:r>
         <w:rPr>
           <w:rFonts w:ascii="Times New Roman" w:hAnsi="Times New Roman" w:cs="Times New Roman"/>
+          <w:noProof/>
         </w:rPr>
         <w:drawing>
           <wp:inline distT="0" distB="0" distL="0" distR="0" wp14:anchorId="6B919CFF" wp14:editId="7FA9B728">
@@ -1970,7 +1947,7 @@
                     <pic:cNvPicPr/>
                   </pic:nvPicPr>
                   <pic:blipFill>
-                    <a:blip r:embed="rId30"/>
+                    <a:blip r:embed="rId29"/>
                     <a:stretch>
                       <a:fillRect/>
                     </a:stretch>
@@ -2019,6 +1996,7 @@
       <w:r>
         <w:rPr>
           <w:rFonts w:ascii="Times New Roman" w:hAnsi="Times New Roman" w:cs="Times New Roman"/>
+          <w:noProof/>
         </w:rPr>
         <w:drawing>
           <wp:inline distT="0" distB="0" distL="0" distR="0" wp14:anchorId="61B297C6" wp14:editId="055EFC1C">
@@ -2036,7 +2014,7 @@
                     <pic:cNvPicPr/>
                   </pic:nvPicPr>
                   <pic:blipFill>
-                    <a:blip r:embed="rId31"/>
+                    <a:blip r:embed="rId30"/>
                     <a:stretch>
                       <a:fillRect/>
                     </a:stretch>
@@ -2135,6 +2113,7 @@
       <w:r>
         <w:rPr>
           <w:rFonts w:ascii="Times New Roman" w:hAnsi="Times New Roman" w:cs="Times New Roman"/>
+          <w:noProof/>
         </w:rPr>
         <w:drawing>
           <wp:inline distT="0" distB="0" distL="0" distR="0" wp14:anchorId="33C03C20" wp14:editId="15165ECA">
@@ -2152,7 +2131,7 @@
                     <pic:cNvPicPr/>
                   </pic:nvPicPr>
                   <pic:blipFill>
-                    <a:blip r:embed="rId32"/>
+                    <a:blip r:embed="rId31"/>
                     <a:stretch>
                       <a:fillRect/>
                     </a:stretch>
